--- a/Lab3/Лаб 3.docx
+++ b/Lab3/Лаб 3.docx
@@ -1,6 +1,6 @@
 
 <file path=word/document.xml><?xml version="1.0" encoding="utf-8"?>
-<w:document xmlns:wpc="http://schemas.microsoft.com/office/word/2010/wordprocessingCanvas" xmlns:cx="http://schemas.microsoft.com/office/drawing/2014/chartex" xmlns:cx1="http://schemas.microsoft.com/office/drawing/2015/9/8/chartex" xmlns:cx2="http://schemas.microsoft.com/office/drawing/2015/10/21/chartex" xmlns:cx3="http://schemas.microsoft.com/office/drawing/2016/5/9/chartex" xmlns:cx4="http://schemas.microsoft.com/office/drawing/2016/5/10/chartex" xmlns:cx5="http://schemas.microsoft.com/office/drawing/2016/5/11/chartex" xmlns:cx6="http://schemas.microsoft.com/office/drawing/2016/5/12/chartex" xmlns:cx7="http://schemas.microsoft.com/office/drawing/2016/5/13/chartex" xmlns:cx8="http://schemas.microsoft.com/office/drawing/2016/5/14/chartex" xmlns:mc="http://schemas.openxmlformats.org/markup-compatibility/2006" xmlns:aink="http://schemas.microsoft.com/office/drawing/2016/ink" xmlns:am3d="http://schemas.microsoft.com/office/drawing/2017/model3d" xmlns:o="urn:schemas-microsoft-com:office:office" xmlns:r="http://schemas.openxmlformats.org/officeDocument/2006/relationships" xmlns:m="http://schemas.openxmlformats.org/officeDocument/2006/math" xmlns:v="urn:schemas-microsoft-com:vml" xmlns:wp14="http://schemas.microsoft.com/office/word/2010/wordprocessingDrawing" xmlns:wp="http://schemas.openxmlformats.org/drawingml/2006/wordprocessingDrawing" xmlns:w10="urn:schemas-microsoft-com:office:word" xmlns:w="http://schemas.openxmlformats.org/wordprocessingml/2006/main" xmlns:w14="http://schemas.microsoft.com/office/word/2010/wordml" xmlns:w15="http://schemas.microsoft.com/office/word/2012/wordml" xmlns:w16cex="http://schemas.microsoft.com/office/word/2018/wordml/cex" xmlns:w16cid="http://schemas.microsoft.com/office/word/2016/wordml/cid" xmlns:w16="http://schemas.microsoft.com/office/word/2018/wordml" xmlns:w16sdtdh="http://schemas.microsoft.com/office/word/2020/wordml/sdtdatahash" xmlns:w16se="http://schemas.microsoft.com/office/word/2015/wordml/symex" xmlns:wpg="http://schemas.microsoft.com/office/word/2010/wordprocessingGroup" xmlns:wpi="http://schemas.microsoft.com/office/word/2010/wordprocessingInk" xmlns:wne="http://schemas.microsoft.com/office/word/2006/wordml" xmlns:wps="http://schemas.microsoft.com/office/word/2010/wordprocessingShape" mc:Ignorable="w14 w15 w16se w16cid w16 w16cex w16sdtdh wp14">
+<w:document xmlns:wpc="http://schemas.microsoft.com/office/word/2010/wordprocessingCanvas" xmlns:cx="http://schemas.microsoft.com/office/drawing/2014/chartex" xmlns:cx1="http://schemas.microsoft.com/office/drawing/2015/9/8/chartex" xmlns:cx2="http://schemas.microsoft.com/office/drawing/2015/10/21/chartex" xmlns:cx3="http://schemas.microsoft.com/office/drawing/2016/5/9/chartex" xmlns:cx4="http://schemas.microsoft.com/office/drawing/2016/5/10/chartex" xmlns:cx5="http://schemas.microsoft.com/office/drawing/2016/5/11/chartex" xmlns:cx6="http://schemas.microsoft.com/office/drawing/2016/5/12/chartex" xmlns:cx7="http://schemas.microsoft.com/office/drawing/2016/5/13/chartex" xmlns:cx8="http://schemas.microsoft.com/office/drawing/2016/5/14/chartex" xmlns:mc="http://schemas.openxmlformats.org/markup-compatibility/2006" xmlns:aink="http://schemas.microsoft.com/office/drawing/2016/ink" xmlns:am3d="http://schemas.microsoft.com/office/drawing/2017/model3d" xmlns:o="urn:schemas-microsoft-com:office:office" xmlns:oel="http://schemas.microsoft.com/office/2019/extlst" xmlns:r="http://schemas.openxmlformats.org/officeDocument/2006/relationships" xmlns:m="http://schemas.openxmlformats.org/officeDocument/2006/math" xmlns:v="urn:schemas-microsoft-com:vml" xmlns:wp14="http://schemas.microsoft.com/office/word/2010/wordprocessingDrawing" xmlns:wp="http://schemas.openxmlformats.org/drawingml/2006/wordprocessingDrawing" xmlns:w10="urn:schemas-microsoft-com:office:word" xmlns:w="http://schemas.openxmlformats.org/wordprocessingml/2006/main" xmlns:w14="http://schemas.microsoft.com/office/word/2010/wordml" xmlns:w15="http://schemas.microsoft.com/office/word/2012/wordml" xmlns:w16cex="http://schemas.microsoft.com/office/word/2018/wordml/cex" xmlns:w16cid="http://schemas.microsoft.com/office/word/2016/wordml/cid" xmlns:w16="http://schemas.microsoft.com/office/word/2018/wordml" xmlns:w16du="http://schemas.microsoft.com/office/word/2023/wordml/word16du" xmlns:w16sdtdh="http://schemas.microsoft.com/office/word/2020/wordml/sdtdatahash" xmlns:w16sdtfl="http://schemas.microsoft.com/office/word/2024/wordml/sdtformatlock" xmlns:w16se="http://schemas.microsoft.com/office/word/2015/wordml/symex" xmlns:wpg="http://schemas.microsoft.com/office/word/2010/wordprocessingGroup" xmlns:wpi="http://schemas.microsoft.com/office/word/2010/wordprocessingInk" xmlns:wne="http://schemas.microsoft.com/office/word/2006/wordml" xmlns:wps="http://schemas.microsoft.com/office/word/2010/wordprocessingShape" mc:Ignorable="w14 w15 w16se w16cid w16 w16cex w16sdtdh w16sdtfl w16du wp14">
   <w:body>
     <w:p>
       <w:pPr>
@@ -148,7 +148,7 @@
     </w:p>
     <w:tbl>
       <w:tblPr>
-        <w:tblStyle w:val="TableNormal"/>
+        <w:tblStyle w:val="TableNormal1"/>
         <w:tblpPr w:leftFromText="180" w:rightFromText="180" w:vertAnchor="text" w:horzAnchor="margin" w:tblpY="661"/>
         <w:tblW w:w="0" w:type="auto"/>
         <w:tblLayout w:type="fixed"/>
@@ -266,6 +266,7 @@
               </w:rPr>
               <w:t xml:space="preserve"> </w:t>
             </w:r>
+            <w:proofErr w:type="spellStart"/>
             <w:r>
               <w:rPr>
                 <w:rFonts w:ascii="Times New Roman" w:eastAsia="Times New Roman" w:hAnsi="Times New Roman"/>
@@ -275,6 +276,7 @@
               </w:rPr>
               <w:t>енергетики</w:t>
             </w:r>
+            <w:proofErr w:type="spellEnd"/>
             <w:r>
               <w:rPr>
                 <w:rFonts w:ascii="Times New Roman" w:eastAsia="Times New Roman" w:hAnsi="Times New Roman"/>
@@ -285,6 +287,7 @@
               </w:rPr>
               <w:t xml:space="preserve"> </w:t>
             </w:r>
+            <w:proofErr w:type="spellStart"/>
             <w:r>
               <w:rPr>
                 <w:rFonts w:ascii="Times New Roman" w:eastAsia="Times New Roman" w:hAnsi="Times New Roman"/>
@@ -294,6 +297,7 @@
               </w:rPr>
               <w:t>та</w:t>
             </w:r>
+            <w:proofErr w:type="spellEnd"/>
           </w:p>
           <w:p>
             <w:pPr>
@@ -565,8 +569,10 @@
           <w:b/>
           <w:sz w:val="28"/>
           <w:szCs w:val="28"/>
-        </w:rPr>
-      </w:pPr>
+          <w:lang w:val="en-US"/>
+        </w:rPr>
+      </w:pPr>
+      <w:proofErr w:type="spellStart"/>
       <w:r>
         <w:rPr>
           <w:rFonts w:ascii="Times New Roman" w:eastAsia="Times New Roman" w:hAnsi="Times New Roman"/>
@@ -592,7 +598,17 @@
           <w:sz w:val="28"/>
           <w:szCs w:val="28"/>
         </w:rPr>
-        <w:t>:Студент групи КН-</w:t>
+        <w:t>:Студент</w:t>
+      </w:r>
+      <w:proofErr w:type="spellEnd"/>
+      <w:r>
+        <w:rPr>
+          <w:rFonts w:ascii="Times New Roman" w:eastAsia="Times New Roman" w:hAnsi="Times New Roman"/>
+          <w:b/>
+          <w:sz w:val="28"/>
+          <w:szCs w:val="28"/>
+        </w:rPr>
+        <w:t xml:space="preserve"> групи КН-</w:t>
       </w:r>
       <w:r>
         <w:rPr>
@@ -630,7 +646,7 @@
           <w:sz w:val="28"/>
           <w:szCs w:val="28"/>
         </w:rPr>
-        <w:t>Бірбан Юрій Васильович</w:t>
+        <w:t>Скальський Володимир</w:t>
       </w:r>
     </w:p>
     <w:p>
@@ -779,7 +795,7 @@
     <w:p/>
     <w:p>
       <w:pPr>
-        <w:pStyle w:val="a3"/>
+        <w:pStyle w:val="NormalWeb"/>
         <w:spacing w:before="0" w:beforeAutospacing="0" w:after="160" w:afterAutospacing="0"/>
       </w:pPr>
       <w:r>
@@ -799,7 +815,7 @@
     </w:p>
     <w:p>
       <w:pPr>
-        <w:pStyle w:val="a3"/>
+        <w:pStyle w:val="NormalWeb"/>
         <w:numPr>
           <w:ilvl w:val="0"/>
           <w:numId w:val="1"/>
@@ -932,7 +948,7 @@
     </w:p>
     <w:p>
       <w:pPr>
-        <w:pStyle w:val="a3"/>
+        <w:pStyle w:val="NormalWeb"/>
         <w:numPr>
           <w:ilvl w:val="0"/>
           <w:numId w:val="1"/>
@@ -1007,7 +1023,7 @@
     </w:p>
     <w:p>
       <w:pPr>
-        <w:pStyle w:val="a3"/>
+        <w:pStyle w:val="NormalWeb"/>
         <w:numPr>
           <w:ilvl w:val="0"/>
           <w:numId w:val="1"/>
@@ -1060,7 +1076,7 @@
     </w:p>
     <w:p>
       <w:pPr>
-        <w:pStyle w:val="a3"/>
+        <w:pStyle w:val="NormalWeb"/>
         <w:spacing w:before="0" w:beforeAutospacing="0" w:after="160" w:afterAutospacing="0"/>
       </w:pPr>
       <w:r>
@@ -1074,7 +1090,7 @@
     </w:p>
     <w:p>
       <w:pPr>
-        <w:pStyle w:val="a3"/>
+        <w:pStyle w:val="NormalWeb"/>
         <w:spacing w:before="0" w:beforeAutospacing="0" w:after="160" w:afterAutospacing="0"/>
       </w:pPr>
       <w:r>
@@ -1090,7 +1106,7 @@
     </w:p>
     <w:p>
       <w:pPr>
-        <w:pStyle w:val="a3"/>
+        <w:pStyle w:val="NormalWeb"/>
         <w:numPr>
           <w:ilvl w:val="0"/>
           <w:numId w:val="2"/>
@@ -1116,7 +1132,7 @@
     </w:p>
     <w:p>
       <w:pPr>
-        <w:pStyle w:val="a3"/>
+        <w:pStyle w:val="NormalWeb"/>
         <w:numPr>
           <w:ilvl w:val="1"/>
           <w:numId w:val="3"/>
@@ -1141,7 +1157,7 @@
     </w:p>
     <w:p>
       <w:pPr>
-        <w:pStyle w:val="a3"/>
+        <w:pStyle w:val="NormalWeb"/>
         <w:numPr>
           <w:ilvl w:val="1"/>
           <w:numId w:val="3"/>
@@ -1167,10 +1183,10 @@
     <w:p>
       <w:r>
         <w:drawing>
-          <wp:inline distT="0" distB="0" distL="0" distR="0" wp14:anchorId="715D92CD" wp14:editId="6DFE671C">
-            <wp:extent cx="6120765" cy="2386330"/>
-            <wp:effectExtent l="0" t="0" r="0" b="0"/>
-            <wp:docPr id="1" name="Рисунок 1"/>
+          <wp:inline distT="0" distB="0" distL="0" distR="0" wp14:anchorId="768784D1" wp14:editId="68D937E3">
+            <wp:extent cx="6120765" cy="4302125"/>
+            <wp:effectExtent l="0" t="0" r="635" b="3175"/>
+            <wp:docPr id="592326118" name="Picture 1" descr="A screenshot of a computer screen&#10;&#10;AI-generated content may be incorrect."/>
             <wp:cNvGraphicFramePr>
               <a:graphicFrameLocks xmlns:a="http://schemas.openxmlformats.org/drawingml/2006/main" noChangeAspect="1"/>
             </wp:cNvGraphicFramePr>
@@ -1178,7 +1194,7 @@
               <a:graphicData uri="http://schemas.openxmlformats.org/drawingml/2006/picture">
                 <pic:pic xmlns:pic="http://schemas.openxmlformats.org/drawingml/2006/picture">
                   <pic:nvPicPr>
-                    <pic:cNvPr id="1" name=""/>
+                    <pic:cNvPr id="592326118" name="Picture 1" descr="A screenshot of a computer screen&#10;&#10;AI-generated content may be incorrect."/>
                     <pic:cNvPicPr/>
                   </pic:nvPicPr>
                   <pic:blipFill>
@@ -1190,7 +1206,7 @@
                   <pic:spPr>
                     <a:xfrm>
                       <a:off x="0" y="0"/>
-                      <a:ext cx="6120765" cy="2386330"/>
+                      <a:ext cx="6120765" cy="4302125"/>
                     </a:xfrm>
                     <a:prstGeom prst="rect">
                       <a:avLst/>
@@ -1205,7 +1221,7 @@
     </w:p>
     <w:p>
       <w:pPr>
-        <w:pStyle w:val="a3"/>
+        <w:pStyle w:val="NormalWeb"/>
         <w:numPr>
           <w:ilvl w:val="0"/>
           <w:numId w:val="4"/>
@@ -1231,7 +1247,7 @@
     </w:p>
     <w:p>
       <w:pPr>
-        <w:pStyle w:val="a3"/>
+        <w:pStyle w:val="NormalWeb"/>
         <w:numPr>
           <w:ilvl w:val="1"/>
           <w:numId w:val="5"/>
@@ -1256,7 +1272,7 @@
     </w:p>
     <w:p>
       <w:pPr>
-        <w:pStyle w:val="a3"/>
+        <w:pStyle w:val="NormalWeb"/>
         <w:numPr>
           <w:ilvl w:val="1"/>
           <w:numId w:val="5"/>
@@ -1371,7 +1387,7 @@
     </w:p>
     <w:p>
       <w:pPr>
-        <w:pStyle w:val="a3"/>
+        <w:pStyle w:val="NormalWeb"/>
         <w:numPr>
           <w:ilvl w:val="1"/>
           <w:numId w:val="5"/>
@@ -1391,6 +1407,7 @@
           <w:sz w:val="28"/>
           <w:szCs w:val="28"/>
         </w:rPr>
+        <w:lastRenderedPageBreak/>
         <w:t>Додайте контент, який демонструє різні елементи, що підлягають форматуванню.</w:t>
       </w:r>
     </w:p>
@@ -1405,6 +1422,9 @@
         <w:jc w:val="center"/>
       </w:pPr>
       <w:r>
+        <w:rPr>
+          <w:noProof/>
+        </w:rPr>
         <w:lastRenderedPageBreak/>
         <w:drawing>
           <wp:inline distT="0" distB="0" distL="0" distR="0" wp14:anchorId="40A4280E" wp14:editId="74A172C1">
@@ -1445,7 +1465,7 @@
     </w:p>
     <w:p>
       <w:pPr>
-        <w:pStyle w:val="a3"/>
+        <w:pStyle w:val="NormalWeb"/>
         <w:numPr>
           <w:ilvl w:val="0"/>
           <w:numId w:val="6"/>
@@ -1471,7 +1491,7 @@
     </w:p>
     <w:p>
       <w:pPr>
-        <w:pStyle w:val="a3"/>
+        <w:pStyle w:val="NormalWeb"/>
         <w:numPr>
           <w:ilvl w:val="1"/>
           <w:numId w:val="7"/>
@@ -1542,7 +1562,7 @@
     </w:p>
     <w:p>
       <w:pPr>
-        <w:pStyle w:val="a3"/>
+        <w:pStyle w:val="NormalWeb"/>
         <w:numPr>
           <w:ilvl w:val="2"/>
           <w:numId w:val="8"/>
@@ -1567,7 +1587,7 @@
     </w:p>
     <w:p>
       <w:pPr>
-        <w:pStyle w:val="a3"/>
+        <w:pStyle w:val="NormalWeb"/>
         <w:numPr>
           <w:ilvl w:val="2"/>
           <w:numId w:val="8"/>
@@ -1685,6 +1705,9 @@
         <w:jc w:val="center"/>
       </w:pPr>
       <w:r>
+        <w:rPr>
+          <w:noProof/>
+        </w:rPr>
         <w:drawing>
           <wp:inline distT="0" distB="0" distL="0" distR="0" wp14:anchorId="110C2AFE" wp14:editId="1ADA1915">
             <wp:extent cx="5125165" cy="2038635"/>
@@ -1724,7 +1747,7 @@
     </w:p>
     <w:p>
       <w:pPr>
-        <w:pStyle w:val="a3"/>
+        <w:pStyle w:val="NormalWeb"/>
         <w:numPr>
           <w:ilvl w:val="0"/>
           <w:numId w:val="9"/>
@@ -1764,7 +1787,7 @@
     </w:p>
     <w:p>
       <w:pPr>
-        <w:pStyle w:val="a3"/>
+        <w:pStyle w:val="NormalWeb"/>
         <w:numPr>
           <w:ilvl w:val="1"/>
           <w:numId w:val="10"/>
@@ -1844,7 +1867,7 @@
     </w:p>
     <w:p>
       <w:pPr>
-        <w:pStyle w:val="a3"/>
+        <w:pStyle w:val="NormalWeb"/>
         <w:numPr>
           <w:ilvl w:val="1"/>
           <w:numId w:val="10"/>
@@ -1925,10 +1948,10 @@
     <w:p>
       <w:r>
         <w:drawing>
-          <wp:inline distT="0" distB="0" distL="0" distR="0" wp14:anchorId="6BB2B699" wp14:editId="72F46674">
-            <wp:extent cx="6120765" cy="1813560"/>
-            <wp:effectExtent l="0" t="0" r="0" b="0"/>
-            <wp:docPr id="4" name="Рисунок 4"/>
+          <wp:inline distT="0" distB="0" distL="0" distR="0" wp14:anchorId="2DB5A1E3" wp14:editId="650FB319">
+            <wp:extent cx="6120765" cy="1417955"/>
+            <wp:effectExtent l="0" t="0" r="635" b="4445"/>
+            <wp:docPr id="15704076" name="Picture 1" descr="A red square with black text&#10;&#10;AI-generated content may be incorrect."/>
             <wp:cNvGraphicFramePr>
               <a:graphicFrameLocks xmlns:a="http://schemas.openxmlformats.org/drawingml/2006/main" noChangeAspect="1"/>
             </wp:cNvGraphicFramePr>
@@ -1936,7 +1959,7 @@
               <a:graphicData uri="http://schemas.openxmlformats.org/drawingml/2006/picture">
                 <pic:pic xmlns:pic="http://schemas.openxmlformats.org/drawingml/2006/picture">
                   <pic:nvPicPr>
-                    <pic:cNvPr id="1" name=""/>
+                    <pic:cNvPr id="15704076" name="Picture 1" descr="A red square with black text&#10;&#10;AI-generated content may be incorrect."/>
                     <pic:cNvPicPr/>
                   </pic:nvPicPr>
                   <pic:blipFill>
@@ -1948,7 +1971,7 @@
                   <pic:spPr>
                     <a:xfrm>
                       <a:off x="0" y="0"/>
-                      <a:ext cx="6120765" cy="1813560"/>
+                      <a:ext cx="6120765" cy="1417955"/>
                     </a:xfrm>
                     <a:prstGeom prst="rect">
                       <a:avLst/>
@@ -1968,7 +1991,7 @@
     </w:p>
     <w:p>
       <w:pPr>
-        <w:pStyle w:val="a3"/>
+        <w:pStyle w:val="NormalWeb"/>
         <w:numPr>
           <w:ilvl w:val="0"/>
           <w:numId w:val="11"/>
@@ -1997,7 +2020,7 @@
     </w:p>
     <w:p>
       <w:pPr>
-        <w:pStyle w:val="a3"/>
+        <w:pStyle w:val="NormalWeb"/>
         <w:numPr>
           <w:ilvl w:val="1"/>
           <w:numId w:val="12"/>
@@ -2024,10 +2047,10 @@
     <w:p>
       <w:r>
         <w:drawing>
-          <wp:inline distT="0" distB="0" distL="0" distR="0" wp14:anchorId="1FF1B689" wp14:editId="1393EEAF">
-            <wp:extent cx="6120765" cy="3303905"/>
+          <wp:inline distT="0" distB="0" distL="0" distR="0" wp14:anchorId="33A8D386" wp14:editId="791368BF">
+            <wp:extent cx="3898900" cy="4775200"/>
             <wp:effectExtent l="0" t="0" r="0" b="0"/>
-            <wp:docPr id="5" name="Рисунок 5"/>
+            <wp:docPr id="497391943" name="Picture 1" descr="A red rectangular sign with blue text&#10;&#10;AI-generated content may be incorrect."/>
             <wp:cNvGraphicFramePr>
               <a:graphicFrameLocks xmlns:a="http://schemas.openxmlformats.org/drawingml/2006/main" noChangeAspect="1"/>
             </wp:cNvGraphicFramePr>
@@ -2035,7 +2058,7 @@
               <a:graphicData uri="http://schemas.openxmlformats.org/drawingml/2006/picture">
                 <pic:pic xmlns:pic="http://schemas.openxmlformats.org/drawingml/2006/picture">
                   <pic:nvPicPr>
-                    <pic:cNvPr id="1" name=""/>
+                    <pic:cNvPr id="497391943" name="Picture 1" descr="A red rectangular sign with blue text&#10;&#10;AI-generated content may be incorrect."/>
                     <pic:cNvPicPr/>
                   </pic:nvPicPr>
                   <pic:blipFill>
@@ -2047,7 +2070,7 @@
                   <pic:spPr>
                     <a:xfrm>
                       <a:off x="0" y="0"/>
-                      <a:ext cx="6120765" cy="3303905"/>
+                      <a:ext cx="3898900" cy="4775200"/>
                     </a:xfrm>
                     <a:prstGeom prst="rect">
                       <a:avLst/>
@@ -2064,43 +2087,6 @@
       <w:pPr>
         <w:jc w:val="center"/>
       </w:pPr>
-      <w:r>
-        <w:drawing>
-          <wp:inline distT="0" distB="0" distL="0" distR="0" wp14:anchorId="330E9E7C" wp14:editId="1DFAD234">
-            <wp:extent cx="4138217" cy="4098290"/>
-            <wp:effectExtent l="0" t="0" r="0" b="0"/>
-            <wp:docPr id="6" name="Рисунок 6"/>
-            <wp:cNvGraphicFramePr>
-              <a:graphicFrameLocks xmlns:a="http://schemas.openxmlformats.org/drawingml/2006/main" noChangeAspect="1"/>
-            </wp:cNvGraphicFramePr>
-            <a:graphic xmlns:a="http://schemas.openxmlformats.org/drawingml/2006/main">
-              <a:graphicData uri="http://schemas.openxmlformats.org/drawingml/2006/picture">
-                <pic:pic xmlns:pic="http://schemas.openxmlformats.org/drawingml/2006/picture">
-                  <pic:nvPicPr>
-                    <pic:cNvPr id="1" name=""/>
-                    <pic:cNvPicPr/>
-                  </pic:nvPicPr>
-                  <pic:blipFill>
-                    <a:blip r:embed="rId10"/>
-                    <a:stretch>
-                      <a:fillRect/>
-                    </a:stretch>
-                  </pic:blipFill>
-                  <pic:spPr>
-                    <a:xfrm>
-                      <a:off x="0" y="0"/>
-                      <a:ext cx="4142421" cy="4102453"/>
-                    </a:xfrm>
-                    <a:prstGeom prst="rect">
-                      <a:avLst/>
-                    </a:prstGeom>
-                  </pic:spPr>
-                </pic:pic>
-              </a:graphicData>
-            </a:graphic>
-          </wp:inline>
-        </w:drawing>
-      </w:r>
     </w:p>
     <w:p>
       <w:pPr>
@@ -2376,7 +2362,7 @@
 </file>
 
 <file path=word/numbering.xml><?xml version="1.0" encoding="utf-8"?>
-<w:numbering xmlns:wpc="http://schemas.microsoft.com/office/word/2010/wordprocessingCanvas" xmlns:cx="http://schemas.microsoft.com/office/drawing/2014/chartex" xmlns:cx1="http://schemas.microsoft.com/office/drawing/2015/9/8/chartex" xmlns:cx2="http://schemas.microsoft.com/office/drawing/2015/10/21/chartex" xmlns:cx3="http://schemas.microsoft.com/office/drawing/2016/5/9/chartex" xmlns:cx4="http://schemas.microsoft.com/office/drawing/2016/5/10/chartex" xmlns:cx5="http://schemas.microsoft.com/office/drawing/2016/5/11/chartex" xmlns:cx6="http://schemas.microsoft.com/office/drawing/2016/5/12/chartex" xmlns:cx7="http://schemas.microsoft.com/office/drawing/2016/5/13/chartex" xmlns:cx8="http://schemas.microsoft.com/office/drawing/2016/5/14/chartex" xmlns:mc="http://schemas.openxmlformats.org/markup-compatibility/2006" xmlns:aink="http://schemas.microsoft.com/office/drawing/2016/ink" xmlns:am3d="http://schemas.microsoft.com/office/drawing/2017/model3d" xmlns:o="urn:schemas-microsoft-com:office:office" xmlns:r="http://schemas.openxmlformats.org/officeDocument/2006/relationships" xmlns:m="http://schemas.openxmlformats.org/officeDocument/2006/math" xmlns:v="urn:schemas-microsoft-com:vml" xmlns:wp14="http://schemas.microsoft.com/office/word/2010/wordprocessingDrawing" xmlns:wp="http://schemas.openxmlformats.org/drawingml/2006/wordprocessingDrawing" xmlns:w10="urn:schemas-microsoft-com:office:word" xmlns:w="http://schemas.openxmlformats.org/wordprocessingml/2006/main" xmlns:w14="http://schemas.microsoft.com/office/word/2010/wordml" xmlns:w15="http://schemas.microsoft.com/office/word/2012/wordml" xmlns:w16cex="http://schemas.microsoft.com/office/word/2018/wordml/cex" xmlns:w16cid="http://schemas.microsoft.com/office/word/2016/wordml/cid" xmlns:w16="http://schemas.microsoft.com/office/word/2018/wordml" xmlns:w16sdtdh="http://schemas.microsoft.com/office/word/2020/wordml/sdtdatahash" xmlns:w16se="http://schemas.microsoft.com/office/word/2015/wordml/symex" xmlns:wpg="http://schemas.microsoft.com/office/word/2010/wordprocessingGroup" xmlns:wpi="http://schemas.microsoft.com/office/word/2010/wordprocessingInk" xmlns:wne="http://schemas.microsoft.com/office/word/2006/wordml" xmlns:wps="http://schemas.microsoft.com/office/word/2010/wordprocessingShape" mc:Ignorable="w14 w15 w16se w16cid w16 w16cex w16sdtdh wp14">
+<w:numbering xmlns:wpc="http://schemas.microsoft.com/office/word/2010/wordprocessingCanvas" xmlns:cx="http://schemas.microsoft.com/office/drawing/2014/chartex" xmlns:cx1="http://schemas.microsoft.com/office/drawing/2015/9/8/chartex" xmlns:cx2="http://schemas.microsoft.com/office/drawing/2015/10/21/chartex" xmlns:cx3="http://schemas.microsoft.com/office/drawing/2016/5/9/chartex" xmlns:cx4="http://schemas.microsoft.com/office/drawing/2016/5/10/chartex" xmlns:cx5="http://schemas.microsoft.com/office/drawing/2016/5/11/chartex" xmlns:cx6="http://schemas.microsoft.com/office/drawing/2016/5/12/chartex" xmlns:cx7="http://schemas.microsoft.com/office/drawing/2016/5/13/chartex" xmlns:cx8="http://schemas.microsoft.com/office/drawing/2016/5/14/chartex" xmlns:mc="http://schemas.openxmlformats.org/markup-compatibility/2006" xmlns:aink="http://schemas.microsoft.com/office/drawing/2016/ink" xmlns:am3d="http://schemas.microsoft.com/office/drawing/2017/model3d" xmlns:o="urn:schemas-microsoft-com:office:office" xmlns:oel="http://schemas.microsoft.com/office/2019/extlst" xmlns:r="http://schemas.openxmlformats.org/officeDocument/2006/relationships" xmlns:m="http://schemas.openxmlformats.org/officeDocument/2006/math" xmlns:v="urn:schemas-microsoft-com:vml" xmlns:wp14="http://schemas.microsoft.com/office/word/2010/wordprocessingDrawing" xmlns:wp="http://schemas.openxmlformats.org/drawingml/2006/wordprocessingDrawing" xmlns:w10="urn:schemas-microsoft-com:office:word" xmlns:w="http://schemas.openxmlformats.org/wordprocessingml/2006/main" xmlns:w14="http://schemas.microsoft.com/office/word/2010/wordml" xmlns:w15="http://schemas.microsoft.com/office/word/2012/wordml" xmlns:w16cex="http://schemas.microsoft.com/office/word/2018/wordml/cex" xmlns:w16cid="http://schemas.microsoft.com/office/word/2016/wordml/cid" xmlns:w16="http://schemas.microsoft.com/office/word/2018/wordml" xmlns:w16du="http://schemas.microsoft.com/office/word/2023/wordml/word16du" xmlns:w16sdtdh="http://schemas.microsoft.com/office/word/2020/wordml/sdtdatahash" xmlns:w16sdtfl="http://schemas.microsoft.com/office/word/2024/wordml/sdtformatlock" xmlns:w16se="http://schemas.microsoft.com/office/word/2015/wordml/symex" xmlns:wpg="http://schemas.microsoft.com/office/word/2010/wordprocessingGroup" xmlns:wpi="http://schemas.microsoft.com/office/word/2010/wordprocessingInk" xmlns:wne="http://schemas.microsoft.com/office/word/2006/wordml" xmlns:wps="http://schemas.microsoft.com/office/word/2010/wordprocessingShape" mc:Ignorable="w14 w15 w16se w16cid w16 w16cex w16sdtdh w16sdtfl w16du wp14">
   <w:abstractNum w:abstractNumId="0" w15:restartNumberingAfterBreak="0">
     <w:nsid w:val="13641F0A"/>
     <w:multiLevelType w:val="multilevel"/>
@@ -3179,13 +3165,13 @@
       </w:pPr>
     </w:lvl>
   </w:abstractNum>
-  <w:num w:numId="1">
+  <w:num w:numId="1" w16cid:durableId="1230845668">
     <w:abstractNumId w:val="4"/>
   </w:num>
-  <w:num w:numId="2">
+  <w:num w:numId="2" w16cid:durableId="1302922840">
     <w:abstractNumId w:val="1"/>
   </w:num>
-  <w:num w:numId="3">
+  <w:num w:numId="3" w16cid:durableId="1314066832">
     <w:abstractNumId w:val="1"/>
     <w:lvlOverride w:ilvl="1">
       <w:lvl w:ilvl="1">
@@ -3205,10 +3191,10 @@
       </w:lvl>
     </w:lvlOverride>
   </w:num>
-  <w:num w:numId="4">
+  <w:num w:numId="4" w16cid:durableId="693923760">
     <w:abstractNumId w:val="5"/>
   </w:num>
-  <w:num w:numId="5">
+  <w:num w:numId="5" w16cid:durableId="1217934448">
     <w:abstractNumId w:val="5"/>
     <w:lvlOverride w:ilvl="1">
       <w:lvl w:ilvl="1">
@@ -3228,10 +3214,10 @@
       </w:lvl>
     </w:lvlOverride>
   </w:num>
-  <w:num w:numId="6">
+  <w:num w:numId="6" w16cid:durableId="27529913">
     <w:abstractNumId w:val="3"/>
   </w:num>
-  <w:num w:numId="7">
+  <w:num w:numId="7" w16cid:durableId="1797989928">
     <w:abstractNumId w:val="3"/>
     <w:lvlOverride w:ilvl="1">
       <w:lvl w:ilvl="1">
@@ -3251,7 +3237,7 @@
       </w:lvl>
     </w:lvlOverride>
   </w:num>
-  <w:num w:numId="8">
+  <w:num w:numId="8" w16cid:durableId="708803726">
     <w:abstractNumId w:val="3"/>
     <w:lvlOverride w:ilvl="1">
       <w:lvl w:ilvl="1">
@@ -3288,10 +3274,10 @@
       </w:lvl>
     </w:lvlOverride>
   </w:num>
-  <w:num w:numId="9">
+  <w:num w:numId="9" w16cid:durableId="4329925">
     <w:abstractNumId w:val="0"/>
   </w:num>
-  <w:num w:numId="10">
+  <w:num w:numId="10" w16cid:durableId="1924218127">
     <w:abstractNumId w:val="0"/>
     <w:lvlOverride w:ilvl="1">
       <w:lvl w:ilvl="1">
@@ -3311,10 +3297,10 @@
       </w:lvl>
     </w:lvlOverride>
   </w:num>
-  <w:num w:numId="11">
+  <w:num w:numId="11" w16cid:durableId="1925647168">
     <w:abstractNumId w:val="2"/>
   </w:num>
-  <w:num w:numId="12">
+  <w:num w:numId="12" w16cid:durableId="1955944373">
     <w:abstractNumId w:val="2"/>
     <w:lvlOverride w:ilvl="1">
       <w:lvl w:ilvl="1">
@@ -3338,7 +3324,7 @@
 </file>
 
 <file path=word/styles.xml><?xml version="1.0" encoding="utf-8"?>
-<w:styles xmlns:mc="http://schemas.openxmlformats.org/markup-compatibility/2006" xmlns:r="http://schemas.openxmlformats.org/officeDocument/2006/relationships" xmlns:w="http://schemas.openxmlformats.org/wordprocessingml/2006/main" xmlns:w14="http://schemas.microsoft.com/office/word/2010/wordml" xmlns:w15="http://schemas.microsoft.com/office/word/2012/wordml" xmlns:w16cex="http://schemas.microsoft.com/office/word/2018/wordml/cex" xmlns:w16cid="http://schemas.microsoft.com/office/word/2016/wordml/cid" xmlns:w16="http://schemas.microsoft.com/office/word/2018/wordml" xmlns:w16sdtdh="http://schemas.microsoft.com/office/word/2020/wordml/sdtdatahash" xmlns:w16se="http://schemas.microsoft.com/office/word/2015/wordml/symex" mc:Ignorable="w14 w15 w16se w16cid w16 w16cex w16sdtdh">
+<w:styles xmlns:mc="http://schemas.openxmlformats.org/markup-compatibility/2006" xmlns:r="http://schemas.openxmlformats.org/officeDocument/2006/relationships" xmlns:w="http://schemas.openxmlformats.org/wordprocessingml/2006/main" xmlns:w14="http://schemas.microsoft.com/office/word/2010/wordml" xmlns:w15="http://schemas.microsoft.com/office/word/2012/wordml" xmlns:w16cex="http://schemas.microsoft.com/office/word/2018/wordml/cex" xmlns:w16cid="http://schemas.microsoft.com/office/word/2016/wordml/cid" xmlns:w16="http://schemas.microsoft.com/office/word/2018/wordml" xmlns:w16du="http://schemas.microsoft.com/office/word/2023/wordml/word16du" xmlns:w16sdtdh="http://schemas.microsoft.com/office/word/2020/wordml/sdtdatahash" xmlns:w16sdtfl="http://schemas.microsoft.com/office/word/2024/wordml/sdtformatlock" xmlns:w16se="http://schemas.microsoft.com/office/word/2015/wordml/symex" mc:Ignorable="w14 w15 w16se w16cid w16 w16cex w16sdtdh w16sdtfl w16du">
   <w:docDefaults>
     <w:rPrDefault>
       <w:rPr>
@@ -3732,15 +3718,15 @@
     <w:lsdException w:name="Unresolved Mention" w:semiHidden="1" w:unhideWhenUsed="1"/>
     <w:lsdException w:name="Smart Link" w:semiHidden="1" w:unhideWhenUsed="1"/>
   </w:latentStyles>
-  <w:style w:type="paragraph" w:default="1" w:styleId="a">
+  <w:style w:type="paragraph" w:default="1" w:styleId="Normal">
     <w:name w:val="Normal"/>
     <w:qFormat/>
     <w:rsid w:val="00573D74"/>
   </w:style>
-  <w:style w:type="paragraph" w:styleId="3">
+  <w:style w:type="paragraph" w:styleId="Heading3">
     <w:name w:val="heading 3"/>
-    <w:basedOn w:val="a"/>
-    <w:link w:val="30"/>
+    <w:basedOn w:val="Normal"/>
+    <w:link w:val="Heading3Char"/>
     <w:uiPriority w:val="9"/>
     <w:qFormat/>
     <w:rsid w:val="00804FB7"/>
@@ -3757,13 +3743,13 @@
       <w:lang w:eastAsia="uk-UA"/>
     </w:rPr>
   </w:style>
-  <w:style w:type="character" w:default="1" w:styleId="a0">
+  <w:style w:type="character" w:default="1" w:styleId="DefaultParagraphFont">
     <w:name w:val="Default Paragraph Font"/>
     <w:uiPriority w:val="1"/>
     <w:semiHidden/>
     <w:unhideWhenUsed/>
   </w:style>
-  <w:style w:type="table" w:default="1" w:styleId="a1">
+  <w:style w:type="table" w:default="1" w:styleId="TableNormal">
     <w:name w:val="Normal Table"/>
     <w:uiPriority w:val="99"/>
     <w:semiHidden/>
@@ -3778,14 +3764,14 @@
       </w:tblCellMar>
     </w:tblPr>
   </w:style>
-  <w:style w:type="numbering" w:default="1" w:styleId="a2">
+  <w:style w:type="numbering" w:default="1" w:styleId="NoList">
     <w:name w:val="No List"/>
     <w:uiPriority w:val="99"/>
     <w:semiHidden/>
     <w:unhideWhenUsed/>
   </w:style>
-  <w:style w:type="table" w:customStyle="1" w:styleId="TableNormal">
-    <w:name w:val="Table Normal"/>
+  <w:style w:type="table" w:customStyle="1" w:styleId="TableNormal1">
+    <w:name w:val="Table Normal1"/>
     <w:uiPriority w:val="2"/>
     <w:semiHidden/>
     <w:unhideWhenUsed/>
@@ -3810,9 +3796,9 @@
       </w:tblCellMar>
     </w:tblPr>
   </w:style>
-  <w:style w:type="paragraph" w:styleId="a3">
+  <w:style w:type="paragraph" w:styleId="NormalWeb">
     <w:name w:val="Normal (Web)"/>
-    <w:basedOn w:val="a"/>
+    <w:basedOn w:val="Normal"/>
     <w:uiPriority w:val="99"/>
     <w:semiHidden/>
     <w:unhideWhenUsed/>
@@ -3827,10 +3813,10 @@
       <w:lang w:eastAsia="uk-UA"/>
     </w:rPr>
   </w:style>
-  <w:style w:type="character" w:customStyle="1" w:styleId="30">
-    <w:name w:val="Заголовок 3 Знак"/>
-    <w:basedOn w:val="a0"/>
-    <w:link w:val="3"/>
+  <w:style w:type="character" w:customStyle="1" w:styleId="Heading3Char">
+    <w:name w:val="Heading 3 Char"/>
+    <w:basedOn w:val="DefaultParagraphFont"/>
+    <w:link w:val="Heading3"/>
     <w:uiPriority w:val="9"/>
     <w:rsid w:val="00804FB7"/>
     <w:rPr>
@@ -3842,9 +3828,9 @@
       <w:lang w:eastAsia="uk-UA"/>
     </w:rPr>
   </w:style>
-  <w:style w:type="character" w:styleId="a4">
+  <w:style w:type="character" w:styleId="Strong">
     <w:name w:val="Strong"/>
-    <w:basedOn w:val="a0"/>
+    <w:basedOn w:val="DefaultParagraphFont"/>
     <w:uiPriority w:val="22"/>
     <w:qFormat/>
     <w:rsid w:val="00804FB7"/>
